--- a/Tabela_para_especificacao_dos_Requisitos - ICT.docx
+++ b/Tabela_para_especificacao_dos_Requisitos - ICT.docx
@@ -48,7 +48,23 @@
           <w:tcPr>
             <w:tcW w:w="14540" w:type="dxa"/>
           </w:tcPr>
-          <w:p/>
+          <w:p>
+            <w:r>
+              <w:t>O sistema de identificação e informação de produtos da geladeira tem como objetivo mostrar para o usuário quais produtos se encontram na geladeira através da leitura da etiqueta RFID e comparando com o banco de dados</w:t>
+            </w:r>
+            <w:r>
+              <w:t xml:space="preserve"> e informará </w:t>
+            </w:r>
+            <w:r>
+              <w:t>produtos que estão perto do prazo de validade</w:t>
+            </w:r>
+            <w:r>
+              <w:t>, também permite cadastrar, editar e excluir um produto com ou sem etiqueta RFID criado pelo usuário, o sistema mostrará informações nutricionais de cada produto cadastrado</w:t>
+            </w:r>
+            <w:r>
+              <w:t xml:space="preserve"> e colocará numa lista de compras produtos que estão em falta.</w:t>
+            </w:r>
+          </w:p>
           <w:p/>
           <w:p/>
           <w:p/>
@@ -527,6 +543,7 @@
           </w:tcPr>
           <w:p>
             <w:r>
+              <w:lastRenderedPageBreak/>
               <w:t>RF09</w:t>
             </w:r>
           </w:p>
@@ -599,7 +616,6 @@
           </w:tcPr>
           <w:p>
             <w:r>
-              <w:lastRenderedPageBreak/>
               <w:t>RF11</w:t>
             </w:r>
           </w:p>
@@ -656,103 +672,7 @@
           </w:tcPr>
           <w:p>
             <w:r>
-              <w:t>RD13</w:t>
-            </w:r>
-          </w:p>
-        </w:tc>
-        <w:tc>
-          <w:tcPr>
-            <w:tcW w:w="4253" w:type="dxa"/>
-          </w:tcPr>
-          <w:p/>
-        </w:tc>
-        <w:tc>
-          <w:tcPr>
-            <w:tcW w:w="7371" w:type="dxa"/>
-          </w:tcPr>
-          <w:p/>
-        </w:tc>
-      </w:tr>
-      <w:tr>
-        <w:tc>
-          <w:tcPr>
-            <w:tcW w:w="2518" w:type="dxa"/>
-          </w:tcPr>
-          <w:p>
-            <w:r>
-              <w:t>RD14</w:t>
-            </w:r>
-          </w:p>
-        </w:tc>
-        <w:tc>
-          <w:tcPr>
-            <w:tcW w:w="4253" w:type="dxa"/>
-          </w:tcPr>
-          <w:p/>
-        </w:tc>
-        <w:tc>
-          <w:tcPr>
-            <w:tcW w:w="7371" w:type="dxa"/>
-          </w:tcPr>
-          <w:p/>
-        </w:tc>
-      </w:tr>
-      <w:tr>
-        <w:tc>
-          <w:tcPr>
-            <w:tcW w:w="2518" w:type="dxa"/>
-          </w:tcPr>
-          <w:p>
-            <w:r>
-              <w:t>RD15</w:t>
-            </w:r>
-          </w:p>
-        </w:tc>
-        <w:tc>
-          <w:tcPr>
-            <w:tcW w:w="4253" w:type="dxa"/>
-          </w:tcPr>
-          <w:p/>
-        </w:tc>
-        <w:tc>
-          <w:tcPr>
-            <w:tcW w:w="7371" w:type="dxa"/>
-          </w:tcPr>
-          <w:p/>
-        </w:tc>
-      </w:tr>
-      <w:tr>
-        <w:tc>
-          <w:tcPr>
-            <w:tcW w:w="2518" w:type="dxa"/>
-          </w:tcPr>
-          <w:p>
-            <w:r>
-              <w:t>RF16</w:t>
-            </w:r>
-          </w:p>
-        </w:tc>
-        <w:tc>
-          <w:tcPr>
-            <w:tcW w:w="4253" w:type="dxa"/>
-          </w:tcPr>
-          <w:p/>
-        </w:tc>
-        <w:tc>
-          <w:tcPr>
-            <w:tcW w:w="7371" w:type="dxa"/>
-          </w:tcPr>
-          <w:p/>
-        </w:tc>
-      </w:tr>
-      <w:tr>
-        <w:tc>
-          <w:tcPr>
-            <w:tcW w:w="2518" w:type="dxa"/>
-          </w:tcPr>
-          <w:p>
-            <w:r>
-              <w:t>RNF17</w:t>
+              <w:t>RNF13</w:t>
             </w:r>
           </w:p>
         </w:tc>
@@ -784,191 +704,169 @@
           </w:tcPr>
           <w:p>
             <w:r>
+              <w:t>RNF14</w:t>
+            </w:r>
+          </w:p>
+        </w:tc>
+        <w:tc>
+          <w:tcPr>
+            <w:tcW w:w="4253" w:type="dxa"/>
+          </w:tcPr>
+          <w:p>
+            <w:r>
+              <w:t>Aviso Data Validade</w:t>
+            </w:r>
+          </w:p>
+        </w:tc>
+        <w:tc>
+          <w:tcPr>
+            <w:tcW w:w="7371" w:type="dxa"/>
+          </w:tcPr>
+          <w:p>
+            <w:r>
+              <w:t>O sistema mostrará aviso de qual produto está com o prazo de validade perto do fim.</w:t>
+            </w:r>
+          </w:p>
+        </w:tc>
+      </w:tr>
+      <w:tr>
+        <w:tc>
+          <w:tcPr>
+            <w:tcW w:w="2518" w:type="dxa"/>
+          </w:tcPr>
+          <w:p>
+            <w:r>
+              <w:t>RNF15</w:t>
+            </w:r>
+          </w:p>
+        </w:tc>
+        <w:tc>
+          <w:tcPr>
+            <w:tcW w:w="4253" w:type="dxa"/>
+          </w:tcPr>
+          <w:p>
+            <w:r>
+              <w:t>Implementação</w:t>
+            </w:r>
+          </w:p>
+        </w:tc>
+        <w:tc>
+          <w:tcPr>
+            <w:tcW w:w="7371" w:type="dxa"/>
+          </w:tcPr>
+          <w:p>
+            <w:r>
+              <w:t>O sistema será desenvolvido na linguagem Java e com banco de dados MySQL.</w:t>
+            </w:r>
+          </w:p>
+        </w:tc>
+      </w:tr>
+      <w:tr>
+        <w:tc>
+          <w:tcPr>
+            <w:tcW w:w="2518" w:type="dxa"/>
+          </w:tcPr>
+          <w:p>
+            <w:r>
+              <w:t>RNF16</w:t>
+            </w:r>
+          </w:p>
+        </w:tc>
+        <w:tc>
+          <w:tcPr>
+            <w:tcW w:w="4253" w:type="dxa"/>
+          </w:tcPr>
+          <w:p>
+            <w:r>
+              <w:t>Verificação e Aviso de Produto em Falta</w:t>
+            </w:r>
+          </w:p>
+        </w:tc>
+        <w:tc>
+          <w:tcPr>
+            <w:tcW w:w="7371" w:type="dxa"/>
+          </w:tcPr>
+          <w:p>
+            <w:r>
+              <w:t>O sistema deverá estar sempre verificando quais produtos ainda estão na geladeira, senão estão, mandar uma mensagem na tela perguntando se o produto acabou e se deseja colocar na lista de compras.</w:t>
+            </w:r>
+          </w:p>
+        </w:tc>
+      </w:tr>
+      <w:tr>
+        <w:tc>
+          <w:tcPr>
+            <w:tcW w:w="2518" w:type="dxa"/>
+          </w:tcPr>
+          <w:p>
+            <w:r>
+              <w:t>RNF</w:t>
+            </w:r>
+            <w:r>
+              <w:t>1</w:t>
+            </w:r>
+            <w:r>
+              <w:t>7</w:t>
+            </w:r>
+          </w:p>
+        </w:tc>
+        <w:tc>
+          <w:tcPr>
+            <w:tcW w:w="4253" w:type="dxa"/>
+          </w:tcPr>
+          <w:p>
+            <w:r>
+              <w:t>Pesquisar Produtos já identificados ou cadastrados</w:t>
+            </w:r>
+          </w:p>
+        </w:tc>
+        <w:tc>
+          <w:tcPr>
+            <w:tcW w:w="7371" w:type="dxa"/>
+          </w:tcPr>
+          <w:p>
+            <w:r>
+              <w:t>O usuário poderá apenas pesquisar por produtos cadastrados no sistema (com ou sem identificação por RFID)</w:t>
+            </w:r>
+          </w:p>
+        </w:tc>
+      </w:tr>
+      <w:tr>
+        <w:tc>
+          <w:tcPr>
+            <w:tcW w:w="2518" w:type="dxa"/>
+          </w:tcPr>
+          <w:p>
+            <w:r>
               <w:t>RNF18</w:t>
             </w:r>
-          </w:p>
-        </w:tc>
-        <w:tc>
-          <w:tcPr>
-            <w:tcW w:w="4253" w:type="dxa"/>
-          </w:tcPr>
-          <w:p>
-            <w:r>
-              <w:t>Aviso Data Validade</w:t>
-            </w:r>
-          </w:p>
-        </w:tc>
-        <w:tc>
-          <w:tcPr>
-            <w:tcW w:w="7371" w:type="dxa"/>
-          </w:tcPr>
-          <w:p>
-            <w:r>
-              <w:t>O sistema mostrará aviso de qual produto está com o prazo de validade perto do fim.</w:t>
-            </w:r>
-          </w:p>
-        </w:tc>
-      </w:tr>
-      <w:tr>
-        <w:tc>
-          <w:tcPr>
-            <w:tcW w:w="2518" w:type="dxa"/>
-          </w:tcPr>
-          <w:p>
-            <w:r>
-              <w:t>RNF19</w:t>
-            </w:r>
-          </w:p>
-        </w:tc>
-        <w:tc>
-          <w:tcPr>
-            <w:tcW w:w="4253" w:type="dxa"/>
-          </w:tcPr>
-          <w:p>
-            <w:r>
-              <w:t>Implementação</w:t>
-            </w:r>
-          </w:p>
-        </w:tc>
-        <w:tc>
-          <w:tcPr>
-            <w:tcW w:w="7371" w:type="dxa"/>
-          </w:tcPr>
-          <w:p>
-            <w:r>
-              <w:t>O sistema será desenvolvido na linguagem Java e com banco de dados MySQL.</w:t>
-            </w:r>
-          </w:p>
-        </w:tc>
-      </w:tr>
-      <w:tr>
-        <w:tc>
-          <w:tcPr>
-            <w:tcW w:w="2518" w:type="dxa"/>
-          </w:tcPr>
-          <w:p>
-            <w:r>
-              <w:t>RNF20</w:t>
-            </w:r>
-          </w:p>
-        </w:tc>
-        <w:tc>
-          <w:tcPr>
-            <w:tcW w:w="4253" w:type="dxa"/>
-          </w:tcPr>
-          <w:p>
-            <w:r>
-              <w:t xml:space="preserve">Verificação e </w:t>
-            </w:r>
-            <w:r>
-              <w:t>Aviso de Produto em Falta</w:t>
-            </w:r>
-          </w:p>
-        </w:tc>
-        <w:tc>
-          <w:tcPr>
-            <w:tcW w:w="7371" w:type="dxa"/>
-          </w:tcPr>
-          <w:p>
-            <w:r>
-              <w:t>O sistema deverá estar sempre verificando quais produtos ainda estão na geladeira, senão estão, mandar uma mensagem na tela perguntando se o produto acabou e se deseja colocar na lista de compras.</w:t>
-            </w:r>
-          </w:p>
-        </w:tc>
-      </w:tr>
-      <w:tr>
-        <w:tc>
-          <w:tcPr>
-            <w:tcW w:w="2518" w:type="dxa"/>
-          </w:tcPr>
-          <w:p>
-            <w:r>
-              <w:t>RNF21</w:t>
-            </w:r>
-          </w:p>
-        </w:tc>
-        <w:tc>
-          <w:tcPr>
-            <w:tcW w:w="4253" w:type="dxa"/>
-          </w:tcPr>
-          <w:p>
-            <w:r>
-              <w:t>Pesquisar Produtos já identificados ou cadastrados</w:t>
-            </w:r>
-          </w:p>
-        </w:tc>
-        <w:tc>
-          <w:tcPr>
-            <w:tcW w:w="7371" w:type="dxa"/>
-          </w:tcPr>
-          <w:p>
-            <w:r>
-              <w:t>O usuário poderá apenas pesquisar por produtos cadastrados no sistema (com ou sem identificação por RFID)</w:t>
-            </w:r>
-          </w:p>
-        </w:tc>
-      </w:tr>
-      <w:tr>
-        <w:tc>
-          <w:tcPr>
-            <w:tcW w:w="2518" w:type="dxa"/>
-          </w:tcPr>
-          <w:p>
-            <w:r>
-              <w:t>RNF22</w:t>
-            </w:r>
-          </w:p>
-        </w:tc>
-        <w:tc>
-          <w:tcPr>
-            <w:tcW w:w="4253" w:type="dxa"/>
-          </w:tcPr>
-          <w:p>
-            <w:r>
-              <w:t>Tipo de</w:t>
-            </w:r>
-            <w:r>
-              <w:t xml:space="preserve"> Produto</w:t>
-            </w:r>
-            <w:r>
-              <w:t xml:space="preserve"> Pré-Definida</w:t>
-            </w:r>
-          </w:p>
-        </w:tc>
-        <w:tc>
-          <w:tcPr>
-            <w:tcW w:w="7371" w:type="dxa"/>
-          </w:tcPr>
-          <w:p>
-            <w:r>
-              <w:t xml:space="preserve">O usuário poderá escolher </w:t>
-            </w:r>
-            <w:r>
-              <w:t>tipo do produto já pré-d</w:t>
-            </w:r>
-            <w:r>
-              <w:t xml:space="preserve">efinido </w:t>
-            </w:r>
-            <w:r>
-              <w:t xml:space="preserve">no desenvolvimento e somente poderá alterar a quantidade </w:t>
-            </w:r>
-            <w:r>
-              <w:t>(por exemplo:</w:t>
-            </w:r>
-            <w:r>
-              <w:t xml:space="preserve"> 2 </w:t>
-            </w:r>
-            <w:r>
-              <w:t>latas, 1 engradado, 3 caixas, 1 item, etc.) quando for cadastrar um novo produto.</w:t>
+            <w:bookmarkStart w:id="0" w:name="_GoBack"/>
+            <w:bookmarkEnd w:id="0"/>
+          </w:p>
+        </w:tc>
+        <w:tc>
+          <w:tcPr>
+            <w:tcW w:w="4253" w:type="dxa"/>
+          </w:tcPr>
+          <w:p>
+            <w:r>
+              <w:t>Tipo de Produto Pré-Definida</w:t>
+            </w:r>
+          </w:p>
+        </w:tc>
+        <w:tc>
+          <w:tcPr>
+            <w:tcW w:w="7371" w:type="dxa"/>
+          </w:tcPr>
+          <w:p>
+            <w:r>
+              <w:t>O usuário poderá escolher tipo do produto já pré-definido no desenvolvimento e somente poderá alterar a quantidade (por exemplo: 2 latas, 1 engradado, 3 caixas, 1 item, etc.) quando for cadastrar um novo produto.</w:t>
             </w:r>
           </w:p>
         </w:tc>
       </w:tr>
     </w:tbl>
-    <w:p>
-      <w:bookmarkStart w:id="0" w:name="_GoBack"/>
-      <w:bookmarkEnd w:id="0"/>
-    </w:p>
+    <w:p/>
     <w:sectPr>
       <w:pgSz w:w="15840" w:h="12240" w:orient="landscape"/>
       <w:pgMar w:top="720" w:right="720" w:bottom="720" w:left="720" w:header="708" w:footer="708" w:gutter="0"/>
@@ -1718,7 +1616,7 @@
 </file>
 
 <file path=customXml/itemProps1.xml><?xml version="1.0" encoding="utf-8"?>
-<ds:datastoreItem xmlns:ds="http://schemas.openxmlformats.org/officeDocument/2006/customXml" ds:itemID="{C53F40C7-48AA-4B07-9F29-06C29DB807BA}">
+<ds:datastoreItem xmlns:ds="http://schemas.openxmlformats.org/officeDocument/2006/customXml" ds:itemID="{A842E8FD-14C4-4E88-B05F-A1BB98F98FE9}">
   <ds:schemaRefs>
     <ds:schemaRef ds:uri="http://schemas.openxmlformats.org/officeDocument/2006/bibliography"/>
   </ds:schemaRefs>
